--- a/liudingyu/计算器功能分析 (1).docx
+++ b/liudingyu/计算器功能分析 (1).docx
@@ -1125,7 +1125,238 @@
         <w:spacing w:before="0" w:beforeAutospacing="0" w:after="0" w:afterAutospacing="0"/>
         <w:textAlignment w:val="baseline"/>
         <w:rPr>
-          <w:rFonts w:ascii="微软雅黑" w:eastAsia="微软雅黑" w:hAnsi="微软雅黑" w:hint="eastAsia"/>
+          <w:rFonts w:ascii="微软雅黑" w:eastAsia="微软雅黑" w:hAnsi="微软雅黑"/>
+          <w:color w:val="666666"/>
+          <w:sz w:val="23"/>
+          <w:szCs w:val="23"/>
+        </w:rPr>
+      </w:pPr>
+      <w:r>
+        <w:rPr>
+          <w:rFonts w:ascii="微软雅黑" w:eastAsia="微软雅黑" w:hAnsi="微软雅黑" w:hint="eastAsia"/>
+          <w:color w:val="666666"/>
+          <w:sz w:val="23"/>
+          <w:szCs w:val="23"/>
+        </w:rPr>
+        <w:t>4．性能需求</w:t>
+      </w:r>
+    </w:p>
+    <w:p>
+      <w:pPr>
+        <w:pStyle w:val="a3"/>
+        <w:shd w:val="clear" w:color="auto" w:fill="FFFFFF"/>
+        <w:spacing w:before="0" w:beforeAutospacing="0" w:after="0" w:afterAutospacing="0"/>
+        <w:textAlignment w:val="baseline"/>
+        <w:rPr>
+          <w:rFonts w:ascii="微软雅黑" w:eastAsia="微软雅黑" w:hAnsi="微软雅黑"/>
+          <w:color w:val="666666"/>
+          <w:sz w:val="23"/>
+          <w:szCs w:val="23"/>
+        </w:rPr>
+      </w:pPr>
+      <w:r>
+        <w:rPr>
+          <w:rFonts w:ascii="微软雅黑" w:eastAsia="微软雅黑" w:hAnsi="微软雅黑" w:hint="eastAsia"/>
+          <w:color w:val="666666"/>
+          <w:sz w:val="23"/>
+          <w:szCs w:val="23"/>
+        </w:rPr>
+        <w:t>时间特性</w:t>
+      </w:r>
+    </w:p>
+    <w:p>
+      <w:pPr>
+        <w:pStyle w:val="a3"/>
+        <w:shd w:val="clear" w:color="auto" w:fill="FFFFFF"/>
+        <w:spacing w:before="0" w:beforeAutospacing="0" w:after="0" w:afterAutospacing="0"/>
+        <w:textAlignment w:val="baseline"/>
+        <w:rPr>
+          <w:rFonts w:ascii="微软雅黑" w:eastAsia="微软雅黑" w:hAnsi="微软雅黑"/>
+          <w:color w:val="666666"/>
+          <w:sz w:val="23"/>
+          <w:szCs w:val="23"/>
+        </w:rPr>
+      </w:pPr>
+      <w:r>
+        <w:rPr>
+          <w:rFonts w:ascii="微软雅黑" w:eastAsia="微软雅黑" w:hAnsi="微软雅黑" w:hint="eastAsia"/>
+          <w:color w:val="666666"/>
+          <w:sz w:val="23"/>
+          <w:szCs w:val="23"/>
+        </w:rPr>
+        <w:lastRenderedPageBreak/>
+        <w:t>用户提交查询时，得到返回结果的延时不得超过5秒；提交数据录入是，得到结果的延时不得超过5秒。</w:t>
+      </w:r>
+    </w:p>
+    <w:p>
+      <w:pPr>
+        <w:pStyle w:val="a3"/>
+        <w:shd w:val="clear" w:color="auto" w:fill="FFFFFF"/>
+        <w:spacing w:before="0" w:beforeAutospacing="0" w:after="0" w:afterAutospacing="0"/>
+        <w:textAlignment w:val="baseline"/>
+        <w:rPr>
+          <w:rFonts w:ascii="微软雅黑" w:eastAsia="微软雅黑" w:hAnsi="微软雅黑"/>
+          <w:color w:val="666666"/>
+          <w:sz w:val="23"/>
+          <w:szCs w:val="23"/>
+        </w:rPr>
+      </w:pPr>
+      <w:r>
+        <w:rPr>
+          <w:rFonts w:ascii="微软雅黑" w:eastAsia="微软雅黑" w:hAnsi="微软雅黑" w:hint="eastAsia"/>
+          <w:color w:val="666666"/>
+          <w:sz w:val="23"/>
+          <w:szCs w:val="23"/>
+        </w:rPr>
+        <w:t>系统的性能包括内容较多，在本系统中主要约定了作业的响应时间要求。作业可以定义为“一个交易是当一个单一角色跨越系统边界</w:t>
+      </w:r>
+    </w:p>
+    <w:p>
+      <w:pPr>
+        <w:pStyle w:val="a3"/>
+        <w:shd w:val="clear" w:color="auto" w:fill="FFFFFF"/>
+        <w:spacing w:before="0" w:beforeAutospacing="0" w:after="0" w:afterAutospacing="0"/>
+        <w:textAlignment w:val="baseline"/>
+        <w:rPr>
+          <w:rFonts w:ascii="微软雅黑" w:eastAsia="微软雅黑" w:hAnsi="微软雅黑"/>
+          <w:color w:val="666666"/>
+          <w:sz w:val="23"/>
+          <w:szCs w:val="23"/>
+        </w:rPr>
+      </w:pPr>
+      <w:r>
+        <w:rPr>
+          <w:rFonts w:ascii="微软雅黑" w:eastAsia="微软雅黑" w:hAnsi="微软雅黑" w:hint="eastAsia"/>
+          <w:color w:val="666666"/>
+          <w:sz w:val="23"/>
+          <w:szCs w:val="23"/>
+        </w:rPr>
+        <w:t>触发一个事件并执行一定数量的处理和数据库访问，它将影响架构中的所有服务器层”。作业响应时间指完成目标系统中的交互或批量处理所需的响应时间。根据业务处理类型的不同，可以把作业划分为两类:交互类业务、查询类业务，分别给出响应时间要求的参考值，包括峰值响应时间、平均响应时间。</w:t>
+      </w:r>
+    </w:p>
+    <w:p>
+      <w:pPr>
+        <w:pStyle w:val="a3"/>
+        <w:shd w:val="clear" w:color="auto" w:fill="FFFFFF"/>
+        <w:spacing w:before="0" w:beforeAutospacing="0" w:after="0" w:afterAutospacing="0"/>
+        <w:textAlignment w:val="baseline"/>
+        <w:rPr>
+          <w:rFonts w:ascii="微软雅黑" w:eastAsia="微软雅黑" w:hAnsi="微软雅黑"/>
+          <w:color w:val="666666"/>
+          <w:sz w:val="23"/>
+          <w:szCs w:val="23"/>
+        </w:rPr>
+      </w:pPr>
+      <w:r>
+        <w:rPr>
+          <w:rFonts w:ascii="微软雅黑" w:eastAsia="微软雅黑" w:hAnsi="微软雅黑" w:hint="eastAsia"/>
+          <w:color w:val="666666"/>
+          <w:sz w:val="23"/>
+          <w:szCs w:val="23"/>
+        </w:rPr>
+        <w:t>具体要求指标如下：</w:t>
+      </w:r>
+    </w:p>
+    <w:p>
+      <w:pPr>
+        <w:pStyle w:val="a3"/>
+        <w:shd w:val="clear" w:color="auto" w:fill="FFFFFF"/>
+        <w:spacing w:before="0" w:beforeAutospacing="0" w:after="0" w:afterAutospacing="0"/>
+        <w:textAlignment w:val="baseline"/>
+        <w:rPr>
+          <w:rFonts w:ascii="微软雅黑" w:eastAsia="微软雅黑" w:hAnsi="微软雅黑"/>
+          <w:color w:val="666666"/>
+          <w:sz w:val="23"/>
+          <w:szCs w:val="23"/>
+        </w:rPr>
+      </w:pPr>
+      <w:r>
+        <w:rPr>
+          <w:rFonts w:ascii="微软雅黑" w:eastAsia="微软雅黑" w:hAnsi="微软雅黑" w:hint="eastAsia"/>
+          <w:color w:val="666666"/>
+          <w:sz w:val="23"/>
+          <w:szCs w:val="23"/>
+        </w:rPr>
+        <w:t>交互作业平均响应时间：1一3(秒)</w:t>
+      </w:r>
+    </w:p>
+    <w:p>
+      <w:pPr>
+        <w:pStyle w:val="a3"/>
+        <w:shd w:val="clear" w:color="auto" w:fill="FFFFFF"/>
+        <w:spacing w:before="0" w:beforeAutospacing="0" w:after="0" w:afterAutospacing="0"/>
+        <w:textAlignment w:val="baseline"/>
+        <w:rPr>
+          <w:rFonts w:ascii="微软雅黑" w:eastAsia="微软雅黑" w:hAnsi="微软雅黑"/>
+          <w:color w:val="666666"/>
+          <w:sz w:val="23"/>
+          <w:szCs w:val="23"/>
+        </w:rPr>
+      </w:pPr>
+      <w:r>
+        <w:rPr>
+          <w:rFonts w:ascii="微软雅黑" w:eastAsia="微软雅黑" w:hAnsi="微软雅黑" w:hint="eastAsia"/>
+          <w:color w:val="666666"/>
+          <w:sz w:val="23"/>
+          <w:szCs w:val="23"/>
+        </w:rPr>
+        <w:t>交互作业峰值响应时间间：5一10(秒)</w:t>
+      </w:r>
+    </w:p>
+    <w:p>
+      <w:pPr>
+        <w:pStyle w:val="a3"/>
+        <w:shd w:val="clear" w:color="auto" w:fill="FFFFFF"/>
+        <w:spacing w:before="0" w:beforeAutospacing="0" w:after="0" w:afterAutospacing="0"/>
+        <w:textAlignment w:val="baseline"/>
+        <w:rPr>
+          <w:rFonts w:ascii="微软雅黑" w:eastAsia="微软雅黑" w:hAnsi="微软雅黑"/>
+          <w:color w:val="666666"/>
+          <w:sz w:val="23"/>
+          <w:szCs w:val="23"/>
+        </w:rPr>
+      </w:pPr>
+      <w:r>
+        <w:rPr>
+          <w:rFonts w:ascii="微软雅黑" w:eastAsia="微软雅黑" w:hAnsi="微软雅黑" w:hint="eastAsia"/>
+          <w:color w:val="666666"/>
+          <w:sz w:val="23"/>
+          <w:szCs w:val="23"/>
+        </w:rPr>
+        <w:t>简单查询平均响应时间间：l 一3(秒)</w:t>
+      </w:r>
+    </w:p>
+    <w:p>
+      <w:pPr>
+        <w:pStyle w:val="a3"/>
+        <w:shd w:val="clear" w:color="auto" w:fill="FFFFFF"/>
+        <w:spacing w:before="0" w:beforeAutospacing="0" w:after="0" w:afterAutospacing="0"/>
+        <w:textAlignment w:val="baseline"/>
+        <w:rPr>
+          <w:rFonts w:ascii="微软雅黑" w:eastAsia="微软雅黑" w:hAnsi="微软雅黑"/>
+          <w:color w:val="666666"/>
+          <w:sz w:val="23"/>
+          <w:szCs w:val="23"/>
+        </w:rPr>
+      </w:pPr>
+      <w:r>
+        <w:rPr>
+          <w:rFonts w:ascii="微软雅黑" w:eastAsia="微软雅黑" w:hAnsi="微软雅黑" w:hint="eastAsia"/>
+          <w:color w:val="666666"/>
+          <w:sz w:val="23"/>
+          <w:szCs w:val="23"/>
+        </w:rPr>
+        <w:t>复杂查询平均响应时间间：15一40(秒)</w:t>
+      </w:r>
+    </w:p>
+    <w:p>
+      <w:pPr>
+        <w:pStyle w:val="a3"/>
+        <w:shd w:val="clear" w:color="auto" w:fill="FFFFFF"/>
+        <w:spacing w:before="0" w:beforeAutospacing="0" w:after="0" w:afterAutospacing="0"/>
+        <w:textAlignment w:val="baseline"/>
+        <w:rPr>
+          <w:rFonts w:ascii="微软雅黑" w:eastAsia="微软雅黑" w:hAnsi="微软雅黑"/>
           <w:color w:val="666666"/>
           <w:sz w:val="23"/>
           <w:szCs w:val="23"/>

--- a/liudingyu/计算器功能分析 (1).docx
+++ b/liudingyu/计算器功能分析 (1).docx
@@ -1348,6 +1348,325 @@
         </w:rPr>
         <w:t>复杂查询平均响应时间间：15一40(秒)</w:t>
       </w:r>
+    </w:p>
+    <w:p>
+      <w:pPr>
+        <w:pStyle w:val="a3"/>
+        <w:shd w:val="clear" w:color="auto" w:fill="FFFFFF"/>
+        <w:spacing w:before="0" w:beforeAutospacing="0" w:after="0" w:afterAutospacing="0"/>
+        <w:textAlignment w:val="baseline"/>
+        <w:rPr>
+          <w:rFonts w:ascii="微软雅黑" w:eastAsia="微软雅黑" w:hAnsi="微软雅黑"/>
+          <w:color w:val="666666"/>
+          <w:sz w:val="23"/>
+          <w:szCs w:val="23"/>
+        </w:rPr>
+      </w:pPr>
+      <w:r>
+        <w:rPr>
+          <w:rFonts w:ascii="微软雅黑" w:eastAsia="微软雅黑" w:hAnsi="微软雅黑" w:hint="eastAsia"/>
+          <w:color w:val="666666"/>
+          <w:sz w:val="23"/>
+          <w:szCs w:val="23"/>
+        </w:rPr>
+        <w:t>5．运行需求</w:t>
+      </w:r>
+    </w:p>
+    <w:p>
+      <w:pPr>
+        <w:pStyle w:val="a3"/>
+        <w:shd w:val="clear" w:color="auto" w:fill="FFFFFF"/>
+        <w:spacing w:before="0" w:beforeAutospacing="0" w:after="0" w:afterAutospacing="0"/>
+        <w:textAlignment w:val="baseline"/>
+        <w:rPr>
+          <w:rFonts w:ascii="微软雅黑" w:eastAsia="微软雅黑" w:hAnsi="微软雅黑"/>
+          <w:color w:val="666666"/>
+          <w:sz w:val="23"/>
+          <w:szCs w:val="23"/>
+        </w:rPr>
+      </w:pPr>
+      <w:r>
+        <w:rPr>
+          <w:rFonts w:ascii="微软雅黑" w:eastAsia="微软雅黑" w:hAnsi="微软雅黑" w:hint="eastAsia"/>
+          <w:color w:val="666666"/>
+          <w:sz w:val="23"/>
+          <w:szCs w:val="23"/>
+        </w:rPr>
+        <w:t>5.1用户界面</w:t>
+      </w:r>
+    </w:p>
+    <w:p>
+      <w:pPr>
+        <w:pStyle w:val="a3"/>
+        <w:shd w:val="clear" w:color="auto" w:fill="FFFFFF"/>
+        <w:spacing w:before="0" w:beforeAutospacing="0" w:after="0" w:afterAutospacing="0"/>
+        <w:textAlignment w:val="baseline"/>
+        <w:rPr>
+          <w:rFonts w:ascii="微软雅黑" w:eastAsia="微软雅黑" w:hAnsi="微软雅黑"/>
+          <w:color w:val="666666"/>
+          <w:sz w:val="23"/>
+          <w:szCs w:val="23"/>
+        </w:rPr>
+      </w:pPr>
+      <w:r>
+        <w:rPr>
+          <w:rFonts w:ascii="微软雅黑" w:eastAsia="微软雅黑" w:hAnsi="微软雅黑" w:hint="eastAsia"/>
+          <w:color w:val="666666"/>
+          <w:sz w:val="23"/>
+          <w:szCs w:val="23"/>
+        </w:rPr>
+        <w:t>在用户界面部分，根据需求分析的结果，用户需要一个简洁大方直观的界面。在界面设计上，应做到简单明了，易于操作，并且要注意到界面的布局，应突出的显示重要以及出错信息。外观上也要做到合理化，考虑到用户多对WINDOW 风格较熟悉，应尽量向这一方向靠拢。在设计语言上，已决定使用 MS VISUAL C++ 进行编程，在界面上可使用 C++ Builder 所提供的可视化组件，向WINDOWS 风格靠近。 其中服务器程序界面要做到操作简单，易于管理。在设计上采用下拉式菜单方式，在出错显示上可调用C++ Builder库中的错误提示函数。</w:t>
+      </w:r>
+    </w:p>
+    <w:p>
+      <w:pPr>
+        <w:pStyle w:val="a3"/>
+        <w:shd w:val="clear" w:color="auto" w:fill="FFFFFF"/>
+        <w:spacing w:before="0" w:beforeAutospacing="0" w:after="0" w:afterAutospacing="0"/>
+        <w:textAlignment w:val="baseline"/>
+        <w:rPr>
+          <w:rFonts w:ascii="微软雅黑" w:eastAsia="微软雅黑" w:hAnsi="微软雅黑"/>
+          <w:color w:val="666666"/>
+          <w:sz w:val="23"/>
+          <w:szCs w:val="23"/>
+        </w:rPr>
+      </w:pPr>
+      <w:r>
+        <w:rPr>
+          <w:rFonts w:ascii="微软雅黑" w:eastAsia="微软雅黑" w:hAnsi="微软雅黑" w:hint="eastAsia"/>
+          <w:color w:val="666666"/>
+          <w:sz w:val="23"/>
+          <w:szCs w:val="23"/>
+        </w:rPr>
+        <w:lastRenderedPageBreak/>
+        <w:t>总的来说，系统的用户界面应作到可靠性、简单性、易学习和使</w:t>
+      </w:r>
+    </w:p>
+    <w:p>
+      <w:pPr>
+        <w:pStyle w:val="a3"/>
+        <w:shd w:val="clear" w:color="auto" w:fill="FFFFFF"/>
+        <w:spacing w:before="0" w:beforeAutospacing="0" w:after="0" w:afterAutospacing="0"/>
+        <w:textAlignment w:val="baseline"/>
+        <w:rPr>
+          <w:rFonts w:ascii="微软雅黑" w:eastAsia="微软雅黑" w:hAnsi="微软雅黑"/>
+          <w:color w:val="666666"/>
+          <w:sz w:val="23"/>
+          <w:szCs w:val="23"/>
+        </w:rPr>
+      </w:pPr>
+      <w:r>
+        <w:rPr>
+          <w:rFonts w:ascii="微软雅黑" w:eastAsia="微软雅黑" w:hAnsi="微软雅黑" w:hint="eastAsia"/>
+          <w:color w:val="666666"/>
+          <w:sz w:val="23"/>
+          <w:szCs w:val="23"/>
+        </w:rPr>
+        <w:t>用。</w:t>
+      </w:r>
+    </w:p>
+    <w:p>
+      <w:pPr>
+        <w:pStyle w:val="a3"/>
+        <w:shd w:val="clear" w:color="auto" w:fill="FFFFFF"/>
+        <w:spacing w:before="0" w:beforeAutospacing="0" w:after="0" w:afterAutospacing="0"/>
+        <w:textAlignment w:val="baseline"/>
+        <w:rPr>
+          <w:rFonts w:ascii="微软雅黑" w:eastAsia="微软雅黑" w:hAnsi="微软雅黑"/>
+          <w:color w:val="666666"/>
+          <w:sz w:val="23"/>
+          <w:szCs w:val="23"/>
+        </w:rPr>
+      </w:pPr>
+      <w:r>
+        <w:rPr>
+          <w:rFonts w:ascii="微软雅黑" w:eastAsia="微软雅黑" w:hAnsi="微软雅黑" w:hint="eastAsia"/>
+          <w:color w:val="666666"/>
+          <w:sz w:val="23"/>
+          <w:szCs w:val="23"/>
+        </w:rPr>
+        <w:t>5.2硬件接口</w:t>
+      </w:r>
+    </w:p>
+    <w:p>
+      <w:pPr>
+        <w:pStyle w:val="a3"/>
+        <w:shd w:val="clear" w:color="auto" w:fill="FFFFFF"/>
+        <w:spacing w:before="0" w:beforeAutospacing="0" w:after="0" w:afterAutospacing="0"/>
+        <w:textAlignment w:val="baseline"/>
+        <w:rPr>
+          <w:rFonts w:ascii="微软雅黑" w:eastAsia="微软雅黑" w:hAnsi="微软雅黑"/>
+          <w:color w:val="666666"/>
+          <w:sz w:val="23"/>
+          <w:szCs w:val="23"/>
+        </w:rPr>
+      </w:pPr>
+      <w:r>
+        <w:rPr>
+          <w:rFonts w:ascii="微软雅黑" w:eastAsia="微软雅黑" w:hAnsi="微软雅黑" w:hint="eastAsia"/>
+          <w:color w:val="666666"/>
+          <w:sz w:val="23"/>
+          <w:szCs w:val="23"/>
+        </w:rPr>
+        <w:t>在输入方面，对于键盘、鼠标的输入，可用C++的标准输入/输出，对输入进行处理。</w:t>
+      </w:r>
+    </w:p>
+    <w:p>
+      <w:pPr>
+        <w:pStyle w:val="a3"/>
+        <w:shd w:val="clear" w:color="auto" w:fill="FFFFFF"/>
+        <w:spacing w:before="0" w:beforeAutospacing="0" w:after="0" w:afterAutospacing="0"/>
+        <w:textAlignment w:val="baseline"/>
+        <w:rPr>
+          <w:rFonts w:ascii="微软雅黑" w:eastAsia="微软雅黑" w:hAnsi="微软雅黑"/>
+          <w:color w:val="666666"/>
+          <w:sz w:val="23"/>
+          <w:szCs w:val="23"/>
+        </w:rPr>
+      </w:pPr>
+      <w:r>
+        <w:rPr>
+          <w:rFonts w:ascii="微软雅黑" w:eastAsia="微软雅黑" w:hAnsi="微软雅黑" w:hint="eastAsia"/>
+          <w:color w:val="666666"/>
+          <w:sz w:val="23"/>
+          <w:szCs w:val="23"/>
+        </w:rPr>
+        <w:t>在输出方面，打印机的连接及使用，也可用C++的标准输入/输出对其进行处理。在网络传输部分，在网络硬件部分，为了实现高速传输，将使用高速ATM 。</w:t>
+      </w:r>
+    </w:p>
+    <w:p>
+      <w:pPr>
+        <w:pStyle w:val="a3"/>
+        <w:shd w:val="clear" w:color="auto" w:fill="FFFFFF"/>
+        <w:spacing w:before="0" w:beforeAutospacing="0" w:after="0" w:afterAutospacing="0"/>
+        <w:textAlignment w:val="baseline"/>
+        <w:rPr>
+          <w:rFonts w:ascii="微软雅黑" w:eastAsia="微软雅黑" w:hAnsi="微软雅黑"/>
+          <w:color w:val="666666"/>
+          <w:sz w:val="23"/>
+          <w:szCs w:val="23"/>
+        </w:rPr>
+      </w:pPr>
+      <w:r>
+        <w:rPr>
+          <w:rFonts w:ascii="微软雅黑" w:eastAsia="微软雅黑" w:hAnsi="微软雅黑" w:hint="eastAsia"/>
+          <w:color w:val="666666"/>
+          <w:sz w:val="23"/>
+          <w:szCs w:val="23"/>
+        </w:rPr>
+        <w:t>5.3故障处理</w:t>
+      </w:r>
+    </w:p>
+    <w:p>
+      <w:pPr>
+        <w:pStyle w:val="a3"/>
+        <w:shd w:val="clear" w:color="auto" w:fill="FFFFFF"/>
+        <w:spacing w:before="0" w:beforeAutospacing="0" w:after="0" w:afterAutospacing="0"/>
+        <w:textAlignment w:val="baseline"/>
+        <w:rPr>
+          <w:rFonts w:ascii="微软雅黑" w:eastAsia="微软雅黑" w:hAnsi="微软雅黑"/>
+          <w:color w:val="666666"/>
+          <w:sz w:val="23"/>
+          <w:szCs w:val="23"/>
+        </w:rPr>
+      </w:pPr>
+      <w:r>
+        <w:rPr>
+          <w:rFonts w:ascii="微软雅黑" w:eastAsia="微软雅黑" w:hAnsi="微软雅黑" w:hint="eastAsia"/>
+          <w:color w:val="666666"/>
+          <w:sz w:val="23"/>
+          <w:szCs w:val="23"/>
+        </w:rPr>
+        <w:t>小型故障:由软件逻辑错误引起，执行事务撤消，恢复到事务起点。</w:t>
+      </w:r>
+    </w:p>
+    <w:p>
+      <w:pPr>
+        <w:pStyle w:val="a3"/>
+        <w:shd w:val="clear" w:color="auto" w:fill="FFFFFF"/>
+        <w:spacing w:before="0" w:beforeAutospacing="0" w:after="0" w:afterAutospacing="0"/>
+        <w:textAlignment w:val="baseline"/>
+        <w:rPr>
+          <w:rFonts w:ascii="微软雅黑" w:eastAsia="微软雅黑" w:hAnsi="微软雅黑"/>
+          <w:color w:val="666666"/>
+          <w:sz w:val="23"/>
+          <w:szCs w:val="23"/>
+        </w:rPr>
+      </w:pPr>
+      <w:r>
+        <w:rPr>
+          <w:rFonts w:ascii="微软雅黑" w:eastAsia="微软雅黑" w:hAnsi="微软雅黑" w:hint="eastAsia"/>
+          <w:color w:val="666666"/>
+          <w:sz w:val="23"/>
+          <w:szCs w:val="23"/>
+        </w:rPr>
+        <w:t>错误处理</w:t>
+      </w:r>
+    </w:p>
+    <w:p>
+      <w:pPr>
+        <w:pStyle w:val="a3"/>
+        <w:shd w:val="clear" w:color="auto" w:fill="FFFFFF"/>
+        <w:spacing w:before="0" w:beforeAutospacing="0" w:after="0" w:afterAutospacing="0"/>
+        <w:textAlignment w:val="baseline"/>
+        <w:rPr>
+          <w:rFonts w:ascii="微软雅黑" w:eastAsia="微软雅黑" w:hAnsi="微软雅黑"/>
+          <w:color w:val="666666"/>
+          <w:sz w:val="23"/>
+          <w:szCs w:val="23"/>
+        </w:rPr>
+      </w:pPr>
+      <w:r>
+        <w:rPr>
+          <w:rFonts w:ascii="微软雅黑" w:eastAsia="微软雅黑" w:hAnsi="微软雅黑" w:hint="eastAsia"/>
+          <w:color w:val="666666"/>
+          <w:sz w:val="23"/>
+          <w:szCs w:val="23"/>
+        </w:rPr>
+        <w:t>程序在运行时主要会出现一种错误：由于输入信息，或无法满足要求时产生的错误，称为软错误。不可预见的操作系统错误不处理</w:t>
+      </w:r>
+    </w:p>
+    <w:p>
+      <w:pPr>
+        <w:pStyle w:val="a3"/>
+        <w:shd w:val="clear" w:color="auto" w:fill="FFFFFF"/>
+        <w:spacing w:before="0" w:beforeAutospacing="0" w:after="0" w:afterAutospacing="0"/>
+        <w:textAlignment w:val="baseline"/>
+        <w:rPr>
+          <w:rFonts w:ascii="微软雅黑" w:eastAsia="微软雅黑" w:hAnsi="微软雅黑"/>
+          <w:color w:val="666666"/>
+          <w:sz w:val="23"/>
+          <w:szCs w:val="23"/>
+        </w:rPr>
+      </w:pPr>
+    </w:p>
+    <w:p>
+      <w:pPr>
+        <w:pStyle w:val="a3"/>
+        <w:shd w:val="clear" w:color="auto" w:fill="FFFFFF"/>
+        <w:spacing w:before="0" w:beforeAutospacing="0" w:after="0" w:afterAutospacing="0"/>
+        <w:textAlignment w:val="baseline"/>
+        <w:rPr>
+          <w:rFonts w:ascii="微软雅黑" w:eastAsia="微软雅黑" w:hAnsi="微软雅黑" w:hint="eastAsia"/>
+          <w:color w:val="666666"/>
+          <w:sz w:val="23"/>
+          <w:szCs w:val="23"/>
+        </w:rPr>
+      </w:pPr>
+    </w:p>
+    <w:p>
+      <w:pPr>
+        <w:pStyle w:val="a3"/>
+        <w:shd w:val="clear" w:color="auto" w:fill="FFFFFF"/>
+        <w:spacing w:before="0" w:beforeAutospacing="0" w:after="0" w:afterAutospacing="0"/>
+        <w:textAlignment w:val="baseline"/>
+        <w:rPr>
+          <w:rFonts w:ascii="微软雅黑" w:eastAsia="微软雅黑" w:hAnsi="微软雅黑"/>
+          <w:color w:val="666666"/>
+          <w:sz w:val="23"/>
+          <w:szCs w:val="23"/>
+        </w:rPr>
+      </w:pPr>
     </w:p>
     <w:p>
       <w:pPr>
